--- a/Dokumentaatio/Toteutus.docx
+++ b/Dokumentaatio/Toteutus.docx
@@ -10,26 +10,64 @@
         </w:rPr>
       </w:pPr>
       <w:r>
-        <w:t xml:space="preserve">Robotti on rakennettu Lego-palikoista käyttäen NXT-konetta ja sille takoitettua LejOS-käyttöjärjestelmää. </w:t>
-      </w:r>
-      <w:r>
+        <w:rPr>
+          <w:lang w:val="fi-FI"/>
+        </w:rPr>
+        <w:t>Robotti on rakennettu Lego-palikoista käyttäen NXT-konetta ja sille takoitettua LejOS-käyttöjärjestelmää. Kynä</w:t>
+      </w:r>
+      <w:r>
+        <w:rPr>
+          <w:lang w:val="fi-FI"/>
+        </w:rPr>
+        <w:t xml:space="preserve"> liikkuu </w:t>
+      </w:r>
+      <w:r>
+        <w:rPr>
+          <w:noProof/>
+          <w:lang w:val="fi-FI"/>
+        </w:rPr>
+        <w:t>moottoreiden ja hammaspyörien avulla</w:t>
+      </w:r>
+      <w:r>
+        <w:rPr>
+          <w:lang w:val="fi-FI"/>
+        </w:rPr>
+        <w:t xml:space="preserve"> suorakulmion muotoisessa kehyksessä </w:t>
+      </w:r>
+      <w:r>
+        <w:rPr>
+          <w:noProof/>
+          <w:lang w:val="fi-FI"/>
+        </w:rPr>
+        <w:t>sivuille sekä eteen- ja taaksepäin</w:t>
+      </w:r>
+      <w:r>
+        <w:rPr>
+          <w:noProof/>
+          <w:lang w:val="fi-FI"/>
+        </w:rPr>
+        <w:t xml:space="preserve">. </w:t>
+      </w:r>
+      <w:r>
+        <w:rPr>
+          <w:lang w:val="fi-FI"/>
+        </w:rPr>
         <w:t>Konstruktio seisoo tukevien duplo-pylväiden päällä, jotta piirtäminen olisi mahdollisimman tarkkaa.</w:t>
       </w:r>
       <w:r>
-        <w:t xml:space="preserve"> </w:t>
-      </w:r>
-      <w:r>
-        <w:t>Kynän liikk</w:t>
-      </w:r>
-      <w:r>
-        <w:rPr>
-          <w:noProof/>
-          <w:lang w:val="fi-FI"/>
-        </w:rPr>
-        <w:t>uminen sivuille sekä eteen- ja taaksepäin on mahdollistettu moottoreiden avulla. Lisäksi kynää voi liikuttaa jonkin verran ylös- tai alaspäin, jotta se ei piirrä jatkuvasti.</w:t>
+        <w:rPr>
+          <w:noProof/>
+          <w:lang w:val="fi-FI"/>
+        </w:rPr>
+        <w:t xml:space="preserve"> Lisäksi kynää voi liikuttaa jonkin verran ylös- tai alaspäin, jotta se ei piirrä jatkuvasti.</w:t>
       </w:r>
     </w:p>
     <w:p>
+      <w:pPr>
+        <w:rPr>
+          <w:lang w:val="fi-FI"/>
+        </w:rPr>
+      </w:pPr>
       <w:r>
         <w:rPr>
           <w:noProof/>
@@ -41,45 +79,56 @@
         <w:rPr>
           <w:lang w:val="fi-FI"/>
         </w:rPr>
-        <w:t xml:space="preserve"> toimii virtuaalikoneelle asennettu RojbOS sekä sillä pyörivä Eclipse.</w:t>
-      </w:r>
-      <w:r>
-        <w:rPr>
-          <w:lang w:val="fi-FI"/>
-        </w:rPr>
-        <w:t xml:space="preserve"> Ohjelmat ajetaan USB-kaapelin välityksellä käyttäen toimintoa Ant Build.</w:t>
+        <w:t xml:space="preserve"> toimii virtuaalikoneelle asennettu </w:t>
+      </w:r>
+      <w:r>
+        <w:rPr>
+          <w:lang w:val="fi-FI"/>
+        </w:rPr>
+        <w:t xml:space="preserve">käyttöjärjestelmä </w:t>
+      </w:r>
+      <w:r>
+        <w:rPr>
+          <w:lang w:val="fi-FI"/>
+        </w:rPr>
+        <w:t>RojbOS sekä sillä pyörivä Eclipse.</w:t>
+      </w:r>
+      <w:r>
+        <w:rPr>
+          <w:lang w:val="fi-FI"/>
+        </w:rPr>
+        <w:t xml:space="preserve"> Ohjelmat ajetaan </w:t>
+      </w:r>
+      <w:r>
+        <w:rPr>
+          <w:lang w:val="fi-FI"/>
+        </w:rPr>
+        <w:t xml:space="preserve">robotilla </w:t>
+      </w:r>
+      <w:r>
+        <w:rPr>
+          <w:lang w:val="fi-FI"/>
+        </w:rPr>
+        <w:t>USB-kaapelin välityksellä käyttäen toimintoa Ant Build.</w:t>
       </w:r>
     </w:p>
     <w:p>
-      <w:r>
-        <w:t xml:space="preserve">Ohjelma koostuu luokista Robotti (pääluokka), Piirturi, sekä Ristinolla. Tuleva </w:t>
-      </w:r>
-      <w:r>
-        <w:t>o</w:t>
-      </w:r>
-      <w:r>
-        <w:t xml:space="preserve">minaisuus </w:t>
-      </w:r>
-      <w:r>
-        <w:t>on</w:t>
-      </w:r>
-      <w:r>
-        <w:t xml:space="preserve"> luokka</w:t>
-      </w:r>
-      <w:r>
-        <w:t xml:space="preserve"> Ristinollapiirturi </w:t>
-      </w:r>
-      <w:r>
-        <w:t>(</w:t>
-      </w:r>
-      <w:r>
-        <w:t>tms.</w:t>
-      </w:r>
-      <w:r>
-        <w:t>), joka luo ristinolla-pelin vastaavan luokan avulla</w:t>
-      </w:r>
-      <w:r>
-        <w:t xml:space="preserve"> ja piirtää rukseja sekä palloja piirturi-luokan avulla.</w:t>
+      <w:pPr>
+        <w:rPr>
+          <w:lang w:val="fi-FI"/>
+        </w:rPr>
+      </w:pPr>
+      <w:r>
+        <w:rPr>
+          <w:lang w:val="fi-FI"/>
+        </w:rPr>
+        <w:t>Ohjelma koostuu luokista Robo</w:t>
+      </w:r>
+      <w:r>
+        <w:rPr>
+          <w:lang w:val="fi-FI"/>
+        </w:rPr>
+        <w:t>tti (pääluokka), Ristinolla, Piirturi ja alaluokka Ristinollapiirturi sekä rajapinnasta Pelaaja ja sen toteuttavista luokista Ihmispelaaja ja Satunnaispelaaja.</w:t>
       </w:r>
     </w:p>
     <w:p>
@@ -94,7 +143,21 @@
           <w:noProof/>
           <w:lang w:val="fi-FI"/>
         </w:rPr>
-        <w:t xml:space="preserve">Luokka piirturi tarjoaa käyttäjälle monipuolisen valikoiman metodeja, joilla kynää voi ohjata. Esimerkiksi kone voi piirtää viivan koordinaatiston avulla ennalta määritettyyn paikkaan. Piirturi tarjoaa myös metodin </w:t>
+        <w:t>Luokka piirturi tarjoaa käyttäjälle monipuolisen valikoiman metodeja, joilla kynää voi ohjata. Esimerkiksi kone voi piirtää viivan koordinaatiston avulla ennalta määritettyyn paikkaan</w:t>
+      </w:r>
+      <w:r>
+        <w:rPr>
+          <w:noProof/>
+          <w:lang w:val="fi-FI"/>
+        </w:rPr>
+        <w:t xml:space="preserve"> metodilla piirraViiva()</w:t>
+      </w:r>
+      <w:r>
+        <w:rPr>
+          <w:noProof/>
+          <w:lang w:val="fi-FI"/>
+        </w:rPr>
+        <w:t xml:space="preserve">. Piirturi tarjoaa myös metodin </w:t>
       </w:r>
       <w:r>
         <w:rPr>
@@ -109,7 +172,21 @@
           <w:noProof/>
           <w:lang w:val="fi-FI"/>
         </w:rPr>
-        <w:t>, jolla käyttäjä voi tehdä oikeaa taidetta.</w:t>
+        <w:t xml:space="preserve">, jolla käyttäjä voi </w:t>
+      </w:r>
+      <w:r>
+        <w:rPr>
+          <w:noProof/>
+          <w:lang w:val="fi-FI"/>
+        </w:rPr>
+        <w:t xml:space="preserve">toteuttaa itseään ja </w:t>
+      </w:r>
+      <w:r>
+        <w:rPr>
+          <w:noProof/>
+          <w:lang w:val="fi-FI"/>
+        </w:rPr>
+        <w:t>tehdä taidetta.</w:t>
       </w:r>
     </w:p>
     <w:p>
@@ -124,7 +201,14 @@
           <w:noProof/>
           <w:lang w:val="fi-FI"/>
         </w:rPr>
-        <w:t>Ristinolla-luokka tarjoaa kaikki perinteisen ristinolla-pelin vaatimat metodit. Se ei kuitenkaan sisällä käyttöliittymää, vaan peliä joudutaan pelaamaan jonkin muun toiminnallisuuden välityksellä. Tällä hetkellä ainoa vaihtoehto on ohjelmasta löytyvä yksinkertainen testikäyttöliittymä pelille, mutta tulevaisuudessa tavoitteena on mahdollistaa pelaaminen piirturin avulla.</w:t>
+        <w:t xml:space="preserve">Ristinolla-luokka tarjoaa kaikki perinteisen ristinolla-pelin vaatimat metodit. Se ei kuitenkaan sisällä käyttöliittymää, vaan peliä joudutaan pelaamaan jonkin muun toiminnallisuuden välityksellä. </w:t>
+      </w:r>
+      <w:r>
+        <w:rPr>
+          <w:noProof/>
+          <w:lang w:val="fi-FI"/>
+        </w:rPr>
+        <w:t>Luokka pitää kirjaa pelatuista merkeistä ja käyttää Ristinollapiirturi-oliota piirtääkseen ne paperille. Lisäksi jokaiseen Ristinolla-olioon liittyy kaksi pelaajaa, joilta vuorollaan kysytään siirtoa.</w:t>
       </w:r>
     </w:p>
     <w:p>
@@ -139,6 +223,36 @@
           <w:noProof/>
           <w:lang w:val="fi-FI"/>
         </w:rPr>
+        <w:t>Ristinollapiirturi on piirturi, jolla on ristinollan vaatimat lisätoiminnallisuus. Luokka sisältää esimerkiksi metodit piirraMerkki() sekä piirraKentta(). Ristinollapiirturi-olio muistaa piirtämänsä kentän sijainnin int-tyyppisten muuttujien avulla.</w:t>
+      </w:r>
+    </w:p>
+    <w:p>
+      <w:pPr>
+        <w:rPr>
+          <w:noProof/>
+          <w:lang w:val="fi-FI"/>
+        </w:rPr>
+      </w:pPr>
+      <w:r>
+        <w:rPr>
+          <w:noProof/>
+          <w:lang w:val="fi-FI"/>
+        </w:rPr>
+        <w:t>Rajapinta Pelaaja vaatii sen toteuttavalta luokalta metodin pelaa(), jolle annetaan peliruudukko ArrayList-oliona ja joka palauttavaa pelattavan ruudun indeksin. Rajapinnan toteuttaa luokat Ihmispelaaja, joka kysyy käyttäjältä siirtoa, sekä Satunnaispelaaja, joka pelaa satunnaiseen tyhjään ruutuun.</w:t>
+      </w:r>
+    </w:p>
+    <w:p>
+      <w:pPr>
+        <w:rPr>
+          <w:noProof/>
+          <w:lang w:val="fi-FI"/>
+        </w:rPr>
+      </w:pPr>
+      <w:r>
+        <w:rPr>
+          <w:noProof/>
+          <w:lang w:val="fi-FI"/>
+        </w:rPr>
         <w:t>Nykyisellään robotilta puuttuu mahdollisuus piirtää mitään pyöreää. Tämä olisi mahdollist</w:t>
       </w:r>
       <w:r>
@@ -146,10 +260,31 @@
           <w:noProof/>
           <w:lang w:val="fi-FI"/>
         </w:rPr>
-        <w:t>a toteuttaa jonkinlaisen ajastimen avulla, joka muuttaa moottorien nopeuksia matemaattisen kaavan avulla. Lisäksi piirturi ei ole erityisen tukeva, ja tätä voisi parannella. Kynän nostomekanismi ei myöskään ole kovin luotettava.</w:t>
+        <w:t xml:space="preserve">a toteuttaa jonkinlaisen ajastimen avulla, joka muuttaa moottorien nopeuksia matemaattisen kaavan avulla. </w:t>
+      </w:r>
+      <w:r>
+        <w:rPr>
+          <w:noProof/>
+          <w:lang w:val="fi-FI"/>
+        </w:rPr>
+        <w:t>En ole kuitenkaan pystynyt</w:t>
       </w:r>
       <w:bookmarkStart w:id="0" w:name="_GoBack"/>
       <w:bookmarkEnd w:id="0"/>
+      <w:r>
+        <w:rPr>
+          <w:noProof/>
+          <w:lang w:val="fi-FI"/>
+        </w:rPr>
+        <w:t xml:space="preserve"> tähän. </w:t>
+      </w:r>
+      <w:r>
+        <w:rPr>
+          <w:noProof/>
+          <w:lang w:val="fi-FI"/>
+        </w:rPr>
+        <w:t>Lisäksi piirturi ei ole erityisen tukeva, ja tätä voisi parannella. Kynän nostomekanismi ei myöskään ole kovin luotettava.</w:t>
+      </w:r>
     </w:p>
     <w:sectPr>
       <w:pgSz w:w="11906" w:h="16838"/>

--- a/Dokumentaatio/Toteutus.docx
+++ b/Dokumentaatio/Toteutus.docx
@@ -1,6 +1,6 @@
 
 <file path=word/document.xml><?xml version="1.0" encoding="utf-8"?>
-<w:document xmlns:wpc="http://schemas.microsoft.com/office/word/2010/wordprocessingCanvas" xmlns:cx="http://schemas.microsoft.com/office/drawing/2014/chartex" xmlns:cx1="http://schemas.microsoft.com/office/drawing/2015/9/8/chartex" xmlns:cx2="http://schemas.microsoft.com/office/drawing/2015/10/21/chartex" xmlns:cx3="http://schemas.microsoft.com/office/drawing/2016/5/9/chartex" xmlns:cx4="http://schemas.microsoft.com/office/drawing/2016/5/10/chartex" xmlns:cx5="http://schemas.microsoft.com/office/drawing/2016/5/11/chartex" xmlns:cx6="http://schemas.microsoft.com/office/drawing/2016/5/12/chartex" xmlns:cx7="http://schemas.microsoft.com/office/drawing/2016/5/13/chartex" xmlns:cx8="http://schemas.microsoft.com/office/drawing/2016/5/14/chartex" xmlns:mc="http://schemas.openxmlformats.org/markup-compatibility/2006" xmlns:aink="http://schemas.microsoft.com/office/drawing/2016/ink" xmlns:am3d="http://schemas.microsoft.com/office/drawing/2017/model3d" xmlns:o="urn:schemas-microsoft-com:office:office" xmlns:r="http://schemas.openxmlformats.org/officeDocument/2006/relationships" xmlns:m="http://schemas.openxmlformats.org/officeDocument/2006/math" xmlns:v="urn:schemas-microsoft-com:vml" xmlns:wp14="http://schemas.microsoft.com/office/word/2010/wordprocessingDrawing" xmlns:wp="http://schemas.openxmlformats.org/drawingml/2006/wordprocessingDrawing" xmlns:w10="urn:schemas-microsoft-com:office:word" xmlns:w="http://schemas.openxmlformats.org/wordprocessingml/2006/main" xmlns:w14="http://schemas.microsoft.com/office/word/2010/wordml" xmlns:w15="http://schemas.microsoft.com/office/word/2012/wordml" xmlns:w16se="http://schemas.microsoft.com/office/word/2015/wordml/symex" xmlns:wpg="http://schemas.microsoft.com/office/word/2010/wordprocessingGroup" xmlns:wpi="http://schemas.microsoft.com/office/word/2010/wordprocessingInk" xmlns:wne="http://schemas.microsoft.com/office/word/2006/wordml" xmlns:wps="http://schemas.microsoft.com/office/word/2010/wordprocessingShape" mc:Ignorable="w14 w15 w16se wp14">
+<w:document xmlns:wpc="http://schemas.microsoft.com/office/word/2010/wordprocessingCanvas" xmlns:cx="http://schemas.microsoft.com/office/drawing/2014/chartex" xmlns:cx1="http://schemas.microsoft.com/office/drawing/2015/9/8/chartex" xmlns:cx2="http://schemas.microsoft.com/office/drawing/2015/10/21/chartex" xmlns:cx3="http://schemas.microsoft.com/office/drawing/2016/5/9/chartex" xmlns:cx4="http://schemas.microsoft.com/office/drawing/2016/5/10/chartex" xmlns:cx5="http://schemas.microsoft.com/office/drawing/2016/5/11/chartex" xmlns:cx6="http://schemas.microsoft.com/office/drawing/2016/5/12/chartex" xmlns:cx7="http://schemas.microsoft.com/office/drawing/2016/5/13/chartex" xmlns:cx8="http://schemas.microsoft.com/office/drawing/2016/5/14/chartex" xmlns:mc="http://schemas.openxmlformats.org/markup-compatibility/2006" xmlns:aink="http://schemas.microsoft.com/office/drawing/2016/ink" xmlns:am3d="http://schemas.microsoft.com/office/drawing/2017/model3d" xmlns:o="urn:schemas-microsoft-com:office:office" xmlns:r="http://schemas.openxmlformats.org/officeDocument/2006/relationships" xmlns:m="http://schemas.openxmlformats.org/officeDocument/2006/math" xmlns:v="urn:schemas-microsoft-com:vml" xmlns:wp14="http://schemas.microsoft.com/office/word/2010/wordprocessingDrawing" xmlns:wp="http://schemas.openxmlformats.org/drawingml/2006/wordprocessingDrawing" xmlns:w10="urn:schemas-microsoft-com:office:word" xmlns:w="http://schemas.openxmlformats.org/wordprocessingml/2006/main" xmlns:w14="http://schemas.microsoft.com/office/word/2010/wordml" xmlns:w15="http://schemas.microsoft.com/office/word/2012/wordml" xmlns:w16cid="http://schemas.microsoft.com/office/word/2016/wordml/cid" xmlns:w16se="http://schemas.microsoft.com/office/word/2015/wordml/symex" xmlns:wpg="http://schemas.microsoft.com/office/word/2010/wordprocessingGroup" xmlns:wpi="http://schemas.microsoft.com/office/word/2010/wordprocessingInk" xmlns:wne="http://schemas.microsoft.com/office/word/2006/wordml" xmlns:wps="http://schemas.microsoft.com/office/word/2010/wordprocessingShape" mc:Ignorable="w14 w15 w16se w16cid wp14">
   <w:body>
     <w:p>
       <w:pPr>
@@ -13,7 +13,13 @@
         <w:rPr>
           <w:lang w:val="fi-FI"/>
         </w:rPr>
-        <w:t>Robotti on rakennettu Lego-palikoista käyttäen NXT-konetta ja sille takoitettua LejOS-käyttöjärjestelmää. Kynä</w:t>
+        <w:t>Piirturir</w:t>
+      </w:r>
+      <w:r>
+        <w:rPr>
+          <w:lang w:val="fi-FI"/>
+        </w:rPr>
+        <w:t>obotti on rakennettu Lego-palikoista käyttäen NXT-konetta ja sille takoitettua LejOS-käyttöjärjestelmää. Kynä</w:t>
       </w:r>
       <w:r>
         <w:rPr>
@@ -97,19 +103,43 @@
         <w:rPr>
           <w:lang w:val="fi-FI"/>
         </w:rPr>
-        <w:t xml:space="preserve"> Ohjelmat ajetaan </w:t>
-      </w:r>
-      <w:r>
-        <w:rPr>
-          <w:lang w:val="fi-FI"/>
-        </w:rPr>
-        <w:t xml:space="preserve">robotilla </w:t>
+        <w:t xml:space="preserve"> Ohjelmat </w:t>
+      </w:r>
+      <w:r>
+        <w:rPr>
+          <w:lang w:val="fi-FI"/>
+        </w:rPr>
+        <w:t>lähetetään</w:t>
+      </w:r>
+      <w:r>
+        <w:rPr>
+          <w:lang w:val="fi-FI"/>
+        </w:rPr>
+        <w:t xml:space="preserve"> </w:t>
+      </w:r>
+      <w:r>
+        <w:rPr>
+          <w:lang w:val="fi-FI"/>
+        </w:rPr>
+        <w:t>robotille</w:t>
+      </w:r>
+      <w:r>
+        <w:rPr>
+          <w:lang w:val="fi-FI"/>
+        </w:rPr>
+        <w:t xml:space="preserve"> </w:t>
       </w:r>
       <w:r>
         <w:rPr>
           <w:lang w:val="fi-FI"/>
         </w:rPr>
         <w:t>USB-kaapelin välityksellä käyttäen toimintoa Ant Build.</w:t>
+      </w:r>
+      <w:r>
+        <w:rPr>
+          <w:lang w:val="fi-FI"/>
+        </w:rPr>
+        <w:t xml:space="preserve"> Tämän jälkeen ne voidaan ajaa NXT:llä valitsemalla Files ja käynnistämällä tiedosto Robotti.nxj.</w:t>
       </w:r>
     </w:p>
     <w:p>
@@ -128,65 +158,32 @@
         <w:rPr>
           <w:lang w:val="fi-FI"/>
         </w:rPr>
-        <w:t>tti (pääluokka), Ristinolla, Piirturi ja alaluokka Ristinollapiirturi sekä rajapinnasta Pelaaja ja sen toteuttavista luokista Ihmispelaaja ja Satunnaispelaaja.</w:t>
+        <w:t>tti (pääluokka),</w:t>
+      </w:r>
+      <w:r>
+        <w:rPr>
+          <w:lang w:val="fi-FI"/>
+        </w:rPr>
+        <w:t xml:space="preserve"> Kayttoliittyma,</w:t>
+      </w:r>
+      <w:r>
+        <w:rPr>
+          <w:lang w:val="fi-FI"/>
+        </w:rPr>
+        <w:t xml:space="preserve"> Ristinolla, Piirturi ja alaluokka Ristinollapiirturi sekä rajapinnasta Pelaaja ja sen toteuttavista luokista Ihmispelaaja ja Satunnaispelaaja.</w:t>
       </w:r>
     </w:p>
     <w:p>
       <w:pPr>
         <w:rPr>
-          <w:noProof/>
-          <w:lang w:val="fi-FI"/>
-        </w:rPr>
-      </w:pPr>
-      <w:r>
-        <w:rPr>
-          <w:noProof/>
-          <w:lang w:val="fi-FI"/>
-        </w:rPr>
-        <w:t>Luokka piirturi tarjoaa käyttäjälle monipuolisen valikoiman metodeja, joilla kynää voi ohjata. Esimerkiksi kone voi piirtää viivan koordinaatiston avulla ennalta määritettyyn paikkaan</w:t>
-      </w:r>
-      <w:r>
-        <w:rPr>
-          <w:noProof/>
-          <w:lang w:val="fi-FI"/>
-        </w:rPr>
-        <w:t xml:space="preserve"> metodilla piirraViiva()</w:t>
-      </w:r>
-      <w:r>
-        <w:rPr>
-          <w:noProof/>
-          <w:lang w:val="fi-FI"/>
-        </w:rPr>
-        <w:t xml:space="preserve">. Piirturi tarjoaa myös metodin </w:t>
-      </w:r>
-      <w:r>
-        <w:rPr>
-          <w:i/>
-          <w:noProof/>
-          <w:lang w:val="fi-FI"/>
-        </w:rPr>
-        <w:t>vapaaPiirtaminen()</w:t>
-      </w:r>
-      <w:r>
-        <w:rPr>
-          <w:noProof/>
-          <w:lang w:val="fi-FI"/>
-        </w:rPr>
-        <w:t xml:space="preserve">, jolla käyttäjä voi </w:t>
-      </w:r>
-      <w:r>
-        <w:rPr>
-          <w:noProof/>
-          <w:lang w:val="fi-FI"/>
-        </w:rPr>
-        <w:t xml:space="preserve">toteuttaa itseään ja </w:t>
-      </w:r>
-      <w:r>
-        <w:rPr>
-          <w:noProof/>
-          <w:lang w:val="fi-FI"/>
-        </w:rPr>
-        <w:t>tehdä taidetta.</w:t>
+          <w:lang w:val="fi-FI"/>
+        </w:rPr>
+      </w:pPr>
+      <w:r>
+        <w:rPr>
+          <w:lang w:val="fi-FI"/>
+        </w:rPr>
+        <w:t>Luokka Kayttoliittyma vastaa valikosta, jonka käyttäjä näkee heti käynnistäessään ohjelman. Valikko antaa käyttäjälle lyhyen kuvauksen jokaisesta toiminnosta. Toiminto valitaan painamalla enter. Kukin toiminto käynnistää sitä vastaavan metodin, joka pitää huolen toiminnon suorituksesta muiden luokkien toiminnallisuutta käyttäen.</w:t>
       </w:r>
     </w:p>
     <w:p>
@@ -201,14 +198,71 @@
           <w:noProof/>
           <w:lang w:val="fi-FI"/>
         </w:rPr>
-        <w:t xml:space="preserve">Ristinolla-luokka tarjoaa kaikki perinteisen ristinolla-pelin vaatimat metodit. Se ei kuitenkaan sisällä käyttöliittymää, vaan peliä joudutaan pelaamaan jonkin muun toiminnallisuuden välityksellä. </w:t>
-      </w:r>
-      <w:r>
-        <w:rPr>
-          <w:noProof/>
-          <w:lang w:val="fi-FI"/>
-        </w:rPr>
-        <w:t>Luokka pitää kirjaa pelatuista merkeistä ja käyttää Ristinollapiirturi-oliota piirtääkseen ne paperille. Lisäksi jokaiseen Ristinolla-olioon liittyy kaksi pelaajaa, joilta vuorollaan kysytään siirtoa.</w:t>
+        <w:t>Luo</w:t>
+      </w:r>
+      <w:r>
+        <w:rPr>
+          <w:noProof/>
+          <w:lang w:val="fi-FI"/>
+        </w:rPr>
+        <w:t>kka P</w:t>
+      </w:r>
+      <w:r>
+        <w:rPr>
+          <w:noProof/>
+          <w:lang w:val="fi-FI"/>
+        </w:rPr>
+        <w:t>iirturi tarjoaa</w:t>
+      </w:r>
+      <w:r>
+        <w:rPr>
+          <w:noProof/>
+          <w:lang w:val="fi-FI"/>
+        </w:rPr>
+        <w:t xml:space="preserve"> monipuolisen valikoiman metodeja, joilla kynää voi ohjata. Esimerkiksi kone voi piirtää viivan koordinaatiston avulla ennalta määritettyyn paikkaan</w:t>
+      </w:r>
+      <w:r>
+        <w:rPr>
+          <w:noProof/>
+          <w:lang w:val="fi-FI"/>
+        </w:rPr>
+        <w:t xml:space="preserve"> metodilla piirraViiva()</w:t>
+      </w:r>
+      <w:r>
+        <w:rPr>
+          <w:noProof/>
+          <w:lang w:val="fi-FI"/>
+        </w:rPr>
+        <w:t xml:space="preserve">. Piirturi tarjoaa myös metodin </w:t>
+      </w:r>
+      <w:r>
+        <w:rPr>
+          <w:i/>
+          <w:noProof/>
+          <w:lang w:val="fi-FI"/>
+        </w:rPr>
+        <w:t>vapaaPiirtaminen()</w:t>
+      </w:r>
+      <w:r>
+        <w:rPr>
+          <w:noProof/>
+          <w:lang w:val="fi-FI"/>
+        </w:rPr>
+        <w:t xml:space="preserve">, jolla käyttäjä voi </w:t>
+      </w:r>
+      <w:r>
+        <w:rPr>
+          <w:noProof/>
+          <w:lang w:val="fi-FI"/>
+        </w:rPr>
+        <w:t xml:space="preserve">toteuttaa itseään ja </w:t>
+      </w:r>
+      <w:r>
+        <w:rPr>
+          <w:noProof/>
+          <w:lang w:val="fi-FI"/>
+        </w:rPr>
+        <w:t>tehdä taidetta.</w:t>
       </w:r>
     </w:p>
     <w:p>
@@ -223,7 +277,14 @@
           <w:noProof/>
           <w:lang w:val="fi-FI"/>
         </w:rPr>
-        <w:t>Ristinollapiirturi on piirturi, jolla on ristinollan vaatimat lisätoiminnallisuus. Luokka sisältää esimerkiksi metodit piirraMerkki() sekä piirraKentta(). Ristinollapiirturi-olio muistaa piirtämänsä kentän sijainnin int-tyyppisten muuttujien avulla.</w:t>
+        <w:t xml:space="preserve">Ristinolla-luokka tarjoaa kaikki perinteisen ristinolla-pelin vaatimat metodit. Se ei kuitenkaan sisällä käyttöliittymää, vaan peliä joudutaan pelaamaan jonkin muun toiminnallisuuden välityksellä. </w:t>
+      </w:r>
+      <w:r>
+        <w:rPr>
+          <w:noProof/>
+          <w:lang w:val="fi-FI"/>
+        </w:rPr>
+        <w:t>Luokka pitää kirjaa pelatuista merkeistä ja käyttää Ristinollapiirturi-oliota piirtääkseen ne paperille. Lisäksi jokaiseen Ristinolla-olioon liittyy kaksi pelaajaa, joilta vuorollaan kysytään siirtoa.</w:t>
       </w:r>
     </w:p>
     <w:p>
@@ -238,7 +299,7 @@
           <w:noProof/>
           <w:lang w:val="fi-FI"/>
         </w:rPr>
-        <w:t>Rajapinta Pelaaja vaatii sen toteuttavalta luokalta metodin pelaa(), jolle annetaan peliruudukko ArrayList-oliona ja joka palauttavaa pelattavan ruudun indeksin. Rajapinnan toteuttaa luokat Ihmispelaaja, joka kysyy käyttäjältä siirtoa, sekä Satunnaispelaaja, joka pelaa satunnaiseen tyhjään ruutuun.</w:t>
+        <w:t>Ristinollapiirturi on piirturi, jolla on ristinollan vaatimat lisätoiminnallisuus. Luokka sisältää esimerkiksi metodit piirraMerkki() sekä piirraKentta(). Ristinollapiirturi-olio muistaa piirtämänsä kentän sijainnin int-tyyppisten muuttujien avulla.</w:t>
       </w:r>
     </w:p>
     <w:p>
@@ -253,7 +314,44 @@
           <w:noProof/>
           <w:lang w:val="fi-FI"/>
         </w:rPr>
-        <w:t>Nykyisellään robotilta puuttuu mahdollisuus piirtää mitään pyöreää. Tämä olisi mahdollist</w:t>
+        <w:t>Rajapinta Pelaaja vaatii sen toteuttavalta luokalta metodin pelaa(), jolle annetaan peliruudukko ArrayList-oliona ja joka palauttavaa pelattavan ruudun indeksin. Rajapinnan toteuttaa luokat Ihmispelaaja, joka kysyy käyttäjältä siirtoa, sekä Satunnaispelaaja, joka pelaa satunnaiseen tyhjään ruutuun.</w:t>
+      </w:r>
+    </w:p>
+    <w:p>
+      <w:pPr>
+        <w:rPr>
+          <w:noProof/>
+          <w:lang w:val="fi-FI"/>
+        </w:rPr>
+      </w:pPr>
+      <w:r>
+        <w:rPr>
+          <w:noProof/>
+          <w:lang w:val="fi-FI"/>
+        </w:rPr>
+        <w:t>Luokkien metodit ovat nähtävillä javadoceissa, jotka löytyvät kansiosta Robotti/Robotti/doc.</w:t>
+      </w:r>
+    </w:p>
+    <w:p>
+      <w:pPr>
+        <w:rPr>
+          <w:noProof/>
+          <w:lang w:val="fi-FI"/>
+        </w:rPr>
+      </w:pPr>
+      <w:r>
+        <w:rPr>
+          <w:noProof/>
+          <w:lang w:val="fi-FI"/>
+        </w:rPr>
+        <w:t>Robotilta</w:t>
+      </w:r>
+      <w:r>
+        <w:rPr>
+          <w:noProof/>
+          <w:lang w:val="fi-FI"/>
+        </w:rPr>
+        <w:t xml:space="preserve"> puuttuu mahdollisuus piirtää mitään pyöreää. Tämä olisi mahdollist</w:t>
       </w:r>
       <w:r>
         <w:rPr>
@@ -267,23 +365,254 @@
           <w:noProof/>
           <w:lang w:val="fi-FI"/>
         </w:rPr>
-        <w:t>En ole kuitenkaan pystynyt</w:t>
+        <w:t xml:space="preserve">En ole kuitenkaan pystynyt tähän. </w:t>
+      </w:r>
+      <w:r>
+        <w:rPr>
+          <w:noProof/>
+          <w:lang w:val="fi-FI"/>
+        </w:rPr>
+        <w:t>Lisäksi piirturi ei ole erityisen tukeva, ja tätä voisi parannella. Kynän nostomekanismi ei myöskään ole kovin luotettava.</w:t>
+      </w:r>
+    </w:p>
+    <w:p>
+      <w:pPr>
+        <w:rPr>
+          <w:noProof/>
+          <w:lang w:val="fi-FI"/>
+        </w:rPr>
+      </w:pPr>
+      <w:r>
+        <w:rPr>
+          <w:noProof/>
+          <w:lang w:val="fi-FI"/>
+        </w:rPr>
+        <w:t>Seuraavilla sivuilla kuvia robotista.</w:t>
       </w:r>
       <w:bookmarkStart w:id="0" w:name="_GoBack"/>
       <w:bookmarkEnd w:id="0"/>
-      <w:r>
-        <w:rPr>
-          <w:noProof/>
-          <w:lang w:val="fi-FI"/>
-        </w:rPr>
-        <w:t xml:space="preserve"> tähän. </w:t>
-      </w:r>
-      <w:r>
-        <w:rPr>
-          <w:noProof/>
-          <w:lang w:val="fi-FI"/>
-        </w:rPr>
-        <w:t>Lisäksi piirturi ei ole erityisen tukeva, ja tätä voisi parannella. Kynän nostomekanismi ei myöskään ole kovin luotettava.</w:t>
+    </w:p>
+    <w:p>
+      <w:pPr>
+        <w:rPr>
+          <w:noProof/>
+          <w:lang w:val="fi-FI"/>
+        </w:rPr>
+      </w:pPr>
+      <w:r>
+        <w:rPr>
+          <w:noProof/>
+          <w:lang w:val="fi-FI"/>
+        </w:rPr>
+        <w:lastRenderedPageBreak/>
+        <w:drawing>
+          <wp:inline distT="0" distB="0" distL="0" distR="0">
+            <wp:extent cx="5731510" cy="3222625"/>
+            <wp:effectExtent l="0" t="0" r="2540" b="0"/>
+            <wp:docPr id="1" name="Picture 1"/>
+            <wp:cNvGraphicFramePr>
+              <a:graphicFrameLocks xmlns:a="http://schemas.openxmlformats.org/drawingml/2006/main" noChangeAspect="1"/>
+            </wp:cNvGraphicFramePr>
+            <a:graphic xmlns:a="http://schemas.openxmlformats.org/drawingml/2006/main">
+              <a:graphicData uri="http://schemas.openxmlformats.org/drawingml/2006/picture">
+                <pic:pic xmlns:pic="http://schemas.openxmlformats.org/drawingml/2006/picture">
+                  <pic:nvPicPr>
+                    <pic:cNvPr id="1" name="WhatsApp Image 2018-01-09 at 23.06.36.jpeg"/>
+                    <pic:cNvPicPr/>
+                  </pic:nvPicPr>
+                  <pic:blipFill>
+                    <a:blip r:embed="rId5" cstate="print">
+                      <a:extLst>
+                        <a:ext uri="{28A0092B-C50C-407E-A947-70E740481C1C}">
+                          <a14:useLocalDpi xmlns:a14="http://schemas.microsoft.com/office/drawing/2010/main" val="0"/>
+                        </a:ext>
+                      </a:extLst>
+                    </a:blip>
+                    <a:stretch>
+                      <a:fillRect/>
+                    </a:stretch>
+                  </pic:blipFill>
+                  <pic:spPr>
+                    <a:xfrm>
+                      <a:off x="0" y="0"/>
+                      <a:ext cx="5731510" cy="3222625"/>
+                    </a:xfrm>
+                    <a:prstGeom prst="rect">
+                      <a:avLst/>
+                    </a:prstGeom>
+                  </pic:spPr>
+                </pic:pic>
+              </a:graphicData>
+            </a:graphic>
+          </wp:inline>
+        </w:drawing>
+      </w:r>
+    </w:p>
+    <w:p>
+      <w:pPr>
+        <w:rPr>
+          <w:noProof/>
+          <w:lang w:val="fi-FI"/>
+        </w:rPr>
+      </w:pPr>
+      <w:r>
+        <w:rPr>
+          <w:noProof/>
+          <w:lang w:val="fi-FI"/>
+        </w:rPr>
+        <w:drawing>
+          <wp:inline distT="0" distB="0" distL="0" distR="0">
+            <wp:extent cx="5731510" cy="4298950"/>
+            <wp:effectExtent l="0" t="0" r="2540" b="6350"/>
+            <wp:docPr id="5" name="Picture 5"/>
+            <wp:cNvGraphicFramePr>
+              <a:graphicFrameLocks xmlns:a="http://schemas.openxmlformats.org/drawingml/2006/main" noChangeAspect="1"/>
+            </wp:cNvGraphicFramePr>
+            <a:graphic xmlns:a="http://schemas.openxmlformats.org/drawingml/2006/main">
+              <a:graphicData uri="http://schemas.openxmlformats.org/drawingml/2006/picture">
+                <pic:pic xmlns:pic="http://schemas.openxmlformats.org/drawingml/2006/picture">
+                  <pic:nvPicPr>
+                    <pic:cNvPr id="5" name="WhatsApp Image 2018-01-21 at 20.18.06.jpeg"/>
+                    <pic:cNvPicPr/>
+                  </pic:nvPicPr>
+                  <pic:blipFill>
+                    <a:blip r:embed="rId6" cstate="print">
+                      <a:extLst>
+                        <a:ext uri="{28A0092B-C50C-407E-A947-70E740481C1C}">
+                          <a14:useLocalDpi xmlns:a14="http://schemas.microsoft.com/office/drawing/2010/main" val="0"/>
+                        </a:ext>
+                      </a:extLst>
+                    </a:blip>
+                    <a:stretch>
+                      <a:fillRect/>
+                    </a:stretch>
+                  </pic:blipFill>
+                  <pic:spPr>
+                    <a:xfrm>
+                      <a:off x="0" y="0"/>
+                      <a:ext cx="5731510" cy="4298950"/>
+                    </a:xfrm>
+                    <a:prstGeom prst="rect">
+                      <a:avLst/>
+                    </a:prstGeom>
+                  </pic:spPr>
+                </pic:pic>
+              </a:graphicData>
+            </a:graphic>
+          </wp:inline>
+        </w:drawing>
+      </w:r>
+    </w:p>
+    <w:p>
+      <w:pPr>
+        <w:rPr>
+          <w:noProof/>
+          <w:lang w:val="fi-FI"/>
+        </w:rPr>
+      </w:pPr>
+      <w:r>
+        <w:rPr>
+          <w:noProof/>
+          <w:lang w:val="fi-FI"/>
+        </w:rPr>
+        <w:lastRenderedPageBreak/>
+        <w:drawing>
+          <wp:inline distT="0" distB="0" distL="0" distR="0">
+            <wp:extent cx="5731510" cy="7642225"/>
+            <wp:effectExtent l="0" t="0" r="2540" b="0"/>
+            <wp:docPr id="3" name="Picture 3"/>
+            <wp:cNvGraphicFramePr>
+              <a:graphicFrameLocks xmlns:a="http://schemas.openxmlformats.org/drawingml/2006/main" noChangeAspect="1"/>
+            </wp:cNvGraphicFramePr>
+            <a:graphic xmlns:a="http://schemas.openxmlformats.org/drawingml/2006/main">
+              <a:graphicData uri="http://schemas.openxmlformats.org/drawingml/2006/picture">
+                <pic:pic xmlns:pic="http://schemas.openxmlformats.org/drawingml/2006/picture">
+                  <pic:nvPicPr>
+                    <pic:cNvPr id="3" name="WhatsApp Image 2018-01-21 at 20.18.06 (2).jpeg"/>
+                    <pic:cNvPicPr/>
+                  </pic:nvPicPr>
+                  <pic:blipFill>
+                    <a:blip r:embed="rId7">
+                      <a:extLst>
+                        <a:ext uri="{28A0092B-C50C-407E-A947-70E740481C1C}">
+                          <a14:useLocalDpi xmlns:a14="http://schemas.microsoft.com/office/drawing/2010/main" val="0"/>
+                        </a:ext>
+                      </a:extLst>
+                    </a:blip>
+                    <a:stretch>
+                      <a:fillRect/>
+                    </a:stretch>
+                  </pic:blipFill>
+                  <pic:spPr>
+                    <a:xfrm>
+                      <a:off x="0" y="0"/>
+                      <a:ext cx="5731510" cy="7642225"/>
+                    </a:xfrm>
+                    <a:prstGeom prst="rect">
+                      <a:avLst/>
+                    </a:prstGeom>
+                  </pic:spPr>
+                </pic:pic>
+              </a:graphicData>
+            </a:graphic>
+          </wp:inline>
+        </w:drawing>
+      </w:r>
+    </w:p>
+    <w:p>
+      <w:pPr>
+        <w:rPr>
+          <w:noProof/>
+          <w:lang w:val="fi-FI"/>
+        </w:rPr>
+      </w:pPr>
+      <w:r>
+        <w:rPr>
+          <w:noProof/>
+          <w:lang w:val="fi-FI"/>
+        </w:rPr>
+        <w:lastRenderedPageBreak/>
+        <w:drawing>
+          <wp:inline distT="0" distB="0" distL="0" distR="0">
+            <wp:extent cx="5731510" cy="7642225"/>
+            <wp:effectExtent l="0" t="0" r="2540" b="0"/>
+            <wp:docPr id="4" name="Picture 4"/>
+            <wp:cNvGraphicFramePr>
+              <a:graphicFrameLocks xmlns:a="http://schemas.openxmlformats.org/drawingml/2006/main" noChangeAspect="1"/>
+            </wp:cNvGraphicFramePr>
+            <a:graphic xmlns:a="http://schemas.openxmlformats.org/drawingml/2006/main">
+              <a:graphicData uri="http://schemas.openxmlformats.org/drawingml/2006/picture">
+                <pic:pic xmlns:pic="http://schemas.openxmlformats.org/drawingml/2006/picture">
+                  <pic:nvPicPr>
+                    <pic:cNvPr id="4" name="WhatsApp Image 2018-01-21 at 20.18.06 (3).jpeg"/>
+                    <pic:cNvPicPr/>
+                  </pic:nvPicPr>
+                  <pic:blipFill>
+                    <a:blip r:embed="rId8">
+                      <a:extLst>
+                        <a:ext uri="{28A0092B-C50C-407E-A947-70E740481C1C}">
+                          <a14:useLocalDpi xmlns:a14="http://schemas.microsoft.com/office/drawing/2010/main" val="0"/>
+                        </a:ext>
+                      </a:extLst>
+                    </a:blip>
+                    <a:stretch>
+                      <a:fillRect/>
+                    </a:stretch>
+                  </pic:blipFill>
+                  <pic:spPr>
+                    <a:xfrm>
+                      <a:off x="0" y="0"/>
+                      <a:ext cx="5731510" cy="7642225"/>
+                    </a:xfrm>
+                    <a:prstGeom prst="rect">
+                      <a:avLst/>
+                    </a:prstGeom>
+                  </pic:spPr>
+                </pic:pic>
+              </a:graphicData>
+            </a:graphic>
+          </wp:inline>
+        </w:drawing>
       </w:r>
     </w:p>
     <w:sectPr>
@@ -297,7 +626,7 @@
 </file>
 
 <file path=word/numbering.xml><?xml version="1.0" encoding="utf-8"?>
-<w:numbering xmlns:wpc="http://schemas.microsoft.com/office/word/2010/wordprocessingCanvas" xmlns:cx="http://schemas.microsoft.com/office/drawing/2014/chartex" xmlns:cx1="http://schemas.microsoft.com/office/drawing/2015/9/8/chartex" xmlns:cx2="http://schemas.microsoft.com/office/drawing/2015/10/21/chartex" xmlns:cx3="http://schemas.microsoft.com/office/drawing/2016/5/9/chartex" xmlns:cx4="http://schemas.microsoft.com/office/drawing/2016/5/10/chartex" xmlns:cx5="http://schemas.microsoft.com/office/drawing/2016/5/11/chartex" xmlns:cx6="http://schemas.microsoft.com/office/drawing/2016/5/12/chartex" xmlns:cx7="http://schemas.microsoft.com/office/drawing/2016/5/13/chartex" xmlns:cx8="http://schemas.microsoft.com/office/drawing/2016/5/14/chartex" xmlns:mc="http://schemas.openxmlformats.org/markup-compatibility/2006" xmlns:aink="http://schemas.microsoft.com/office/drawing/2016/ink" xmlns:am3d="http://schemas.microsoft.com/office/drawing/2017/model3d" xmlns:o="urn:schemas-microsoft-com:office:office" xmlns:r="http://schemas.openxmlformats.org/officeDocument/2006/relationships" xmlns:m="http://schemas.openxmlformats.org/officeDocument/2006/math" xmlns:v="urn:schemas-microsoft-com:vml" xmlns:wp14="http://schemas.microsoft.com/office/word/2010/wordprocessingDrawing" xmlns:wp="http://schemas.openxmlformats.org/drawingml/2006/wordprocessingDrawing" xmlns:w10="urn:schemas-microsoft-com:office:word" xmlns:w="http://schemas.openxmlformats.org/wordprocessingml/2006/main" xmlns:w14="http://schemas.microsoft.com/office/word/2010/wordml" xmlns:w15="http://schemas.microsoft.com/office/word/2012/wordml" xmlns:w16se="http://schemas.microsoft.com/office/word/2015/wordml/symex" xmlns:wpg="http://schemas.microsoft.com/office/word/2010/wordprocessingGroup" xmlns:wpi="http://schemas.microsoft.com/office/word/2010/wordprocessingInk" xmlns:wne="http://schemas.microsoft.com/office/word/2006/wordml" xmlns:wps="http://schemas.microsoft.com/office/word/2010/wordprocessingShape" mc:Ignorable="w14 w15 w16se wp14">
+<w:numbering xmlns:wpc="http://schemas.microsoft.com/office/word/2010/wordprocessingCanvas" xmlns:cx="http://schemas.microsoft.com/office/drawing/2014/chartex" xmlns:cx1="http://schemas.microsoft.com/office/drawing/2015/9/8/chartex" xmlns:cx2="http://schemas.microsoft.com/office/drawing/2015/10/21/chartex" xmlns:cx3="http://schemas.microsoft.com/office/drawing/2016/5/9/chartex" xmlns:cx4="http://schemas.microsoft.com/office/drawing/2016/5/10/chartex" xmlns:cx5="http://schemas.microsoft.com/office/drawing/2016/5/11/chartex" xmlns:cx6="http://schemas.microsoft.com/office/drawing/2016/5/12/chartex" xmlns:cx7="http://schemas.microsoft.com/office/drawing/2016/5/13/chartex" xmlns:cx8="http://schemas.microsoft.com/office/drawing/2016/5/14/chartex" xmlns:mc="http://schemas.openxmlformats.org/markup-compatibility/2006" xmlns:aink="http://schemas.microsoft.com/office/drawing/2016/ink" xmlns:am3d="http://schemas.microsoft.com/office/drawing/2017/model3d" xmlns:o="urn:schemas-microsoft-com:office:office" xmlns:r="http://schemas.openxmlformats.org/officeDocument/2006/relationships" xmlns:m="http://schemas.openxmlformats.org/officeDocument/2006/math" xmlns:v="urn:schemas-microsoft-com:vml" xmlns:wp14="http://schemas.microsoft.com/office/word/2010/wordprocessingDrawing" xmlns:wp="http://schemas.openxmlformats.org/drawingml/2006/wordprocessingDrawing" xmlns:w10="urn:schemas-microsoft-com:office:word" xmlns:w="http://schemas.openxmlformats.org/wordprocessingml/2006/main" xmlns:w14="http://schemas.microsoft.com/office/word/2010/wordml" xmlns:w15="http://schemas.microsoft.com/office/word/2012/wordml" xmlns:w16cid="http://schemas.microsoft.com/office/word/2016/wordml/cid" xmlns:w16se="http://schemas.microsoft.com/office/word/2015/wordml/symex" xmlns:wpg="http://schemas.microsoft.com/office/word/2010/wordprocessingGroup" xmlns:wpi="http://schemas.microsoft.com/office/word/2010/wordprocessingInk" xmlns:wne="http://schemas.microsoft.com/office/word/2006/wordml" xmlns:wps="http://schemas.microsoft.com/office/word/2010/wordprocessingShape" mc:Ignorable="w14 w15 w16se w16cid wp14">
   <w:abstractNum w:abstractNumId="0" w15:restartNumberingAfterBreak="0">
     <w:nsid w:val="3D064CDB"/>
     <w:multiLevelType w:val="multilevel"/>
@@ -454,7 +783,7 @@
 </file>
 
 <file path=word/styles.xml><?xml version="1.0" encoding="utf-8"?>
-<w:styles xmlns:mc="http://schemas.openxmlformats.org/markup-compatibility/2006" xmlns:r="http://schemas.openxmlformats.org/officeDocument/2006/relationships" xmlns:w="http://schemas.openxmlformats.org/wordprocessingml/2006/main" xmlns:w14="http://schemas.microsoft.com/office/word/2010/wordml" xmlns:w15="http://schemas.microsoft.com/office/word/2012/wordml" xmlns:w16se="http://schemas.microsoft.com/office/word/2015/wordml/symex" mc:Ignorable="w14 w15 w16se">
+<w:styles xmlns:mc="http://schemas.openxmlformats.org/markup-compatibility/2006" xmlns:r="http://schemas.openxmlformats.org/officeDocument/2006/relationships" xmlns:w="http://schemas.openxmlformats.org/wordprocessingml/2006/main" xmlns:w14="http://schemas.microsoft.com/office/word/2010/wordml" xmlns:w15="http://schemas.microsoft.com/office/word/2012/wordml" xmlns:w16cid="http://schemas.microsoft.com/office/word/2016/wordml/cid" xmlns:w16se="http://schemas.microsoft.com/office/word/2015/wordml/symex" mc:Ignorable="w14 w15 w16se w16cid">
   <w:docDefaults>
     <w:rPrDefault>
       <w:rPr>
